--- a/Git-Level2.docx
+++ b/Git-Level2.docx
@@ -44,6 +44,9 @@
         </w:rPr>
       </w:pPr>
       <w:r>
+        <w:rPr>
+          <w:noProof/>
+        </w:rPr>
         <w:drawing>
           <wp:anchor distT="0" distB="0" distL="114300" distR="114300" simplePos="0" relativeHeight="251658240" behindDoc="0" locked="0" layoutInCell="1" allowOverlap="1" wp14:anchorId="4F61F4B7" wp14:editId="1189152D">
             <wp:simplePos x="0" y="0"/>
@@ -110,30 +113,15 @@
           <w:rFonts w:ascii="Open Sans" w:hAnsi="Open Sans" w:cs="Open Sans"/>
           <w:color w:val="222222"/>
         </w:rPr>
-        <w:t xml:space="preserve">ssh natasha@ststor01 </w:t>
-      </w:r>
-      <w:r>
-        <w:rPr>
-          <w:rFonts w:ascii="Open Sans" w:hAnsi="Open Sans" w:cs="Open Sans"/>
-          <w:color w:val="222222"/>
-        </w:rPr>
-        <w:t xml:space="preserve"> komutu ve  </w:t>
-      </w:r>
-      <w:r>
-        <w:rPr>
-          <w:rFonts w:ascii="Open Sans" w:hAnsi="Open Sans" w:cs="Open Sans"/>
-          <w:color w:val="222222"/>
-          <w:shd w:val="clear" w:color="auto" w:fill="FFFFFF"/>
-        </w:rPr>
-        <w:t>Bl@kW</w:t>
-      </w:r>
-      <w:r>
-        <w:rPr>
-          <w:rFonts w:ascii="Open Sans" w:hAnsi="Open Sans" w:cs="Open Sans"/>
-          <w:color w:val="222222"/>
-          <w:shd w:val="clear" w:color="auto" w:fill="FFFFFF"/>
-        </w:rPr>
-        <w:t xml:space="preserve"> password ile baglandik ardindan</w:t>
+        <w:t xml:space="preserve">ssh natasha@ststor01  komutu ve  </w:t>
+      </w:r>
+      <w:r>
+        <w:rPr>
+          <w:rFonts w:ascii="Open Sans" w:hAnsi="Open Sans" w:cs="Open Sans"/>
+          <w:color w:val="222222"/>
+          <w:shd w:val="clear" w:color="auto" w:fill="FFFFFF"/>
+        </w:rPr>
+        <w:t>Bl@kW password ile baglandik ardindan</w:t>
       </w:r>
     </w:p>
     <w:p>
@@ -273,6 +261,152 @@
         <w:rPr>
           <w:rFonts w:ascii="Open Sans" w:hAnsi="Open Sans" w:cs="Open Sans"/>
           <w:color w:val="222222"/>
+          <w:shd w:val="clear" w:color="auto" w:fill="FFFFFF"/>
+        </w:rPr>
+      </w:pPr>
+      <w:r>
+        <w:rPr>
+          <w:rFonts w:ascii="Open Sans" w:hAnsi="Open Sans" w:cs="Open Sans"/>
+          <w:color w:val="222222"/>
+          <w:shd w:val="clear" w:color="auto" w:fill="FFFFFF"/>
+        </w:rPr>
+        <w:t>2-</w:t>
+      </w:r>
+    </w:p>
+    <w:p>
+      <w:pPr>
+        <w:rPr>
+          <w:rFonts w:ascii="Open Sans" w:hAnsi="Open Sans" w:cs="Open Sans"/>
+          <w:color w:val="222222"/>
+          <w:shd w:val="clear" w:color="auto" w:fill="FFFFFF"/>
+        </w:rPr>
+      </w:pPr>
+      <w:r>
+        <w:rPr>
+          <w:rFonts w:ascii="Open Sans" w:hAnsi="Open Sans" w:cs="Open Sans"/>
+          <w:color w:val="222222"/>
+          <w:shd w:val="clear" w:color="auto" w:fill="FFFFFF"/>
+        </w:rPr>
+        <w:drawing>
+          <wp:anchor distT="0" distB="0" distL="114300" distR="114300" simplePos="0" relativeHeight="251660288" behindDoc="0" locked="0" layoutInCell="1" allowOverlap="1" wp14:anchorId="2C4BB140" wp14:editId="1335C5A7">
+            <wp:simplePos x="0" y="0"/>
+            <wp:positionH relativeFrom="column">
+              <wp:posOffset>3488055</wp:posOffset>
+            </wp:positionH>
+            <wp:positionV relativeFrom="paragraph">
+              <wp:posOffset>-1905</wp:posOffset>
+            </wp:positionV>
+            <wp:extent cx="3083852" cy="1841500"/>
+            <wp:effectExtent l="0" t="0" r="2540" b="6350"/>
+            <wp:wrapSquare wrapText="bothSides"/>
+            <wp:docPr id="2060757960" name="Grafik 1" descr="Ein Bild, das Text, Screenshot, Schrift enthält.&#10;&#10;Automatisch generierte Beschreibung"/>
+            <wp:cNvGraphicFramePr>
+              <a:graphicFrameLocks xmlns:a="http://schemas.openxmlformats.org/drawingml/2006/main" noChangeAspect="1"/>
+            </wp:cNvGraphicFramePr>
+            <a:graphic xmlns:a="http://schemas.openxmlformats.org/drawingml/2006/main">
+              <a:graphicData uri="http://schemas.openxmlformats.org/drawingml/2006/picture">
+                <pic:pic xmlns:pic="http://schemas.openxmlformats.org/drawingml/2006/picture">
+                  <pic:nvPicPr>
+                    <pic:cNvPr id="2060757960" name="Grafik 1" descr="Ein Bild, das Text, Screenshot, Schrift enthält.&#10;&#10;Automatisch generierte Beschreibung"/>
+                    <pic:cNvPicPr/>
+                  </pic:nvPicPr>
+                  <pic:blipFill>
+                    <a:blip r:embed="rId6">
+                      <a:extLst>
+                        <a:ext uri="{28A0092B-C50C-407E-A947-70E740481C1C}">
+                          <a14:useLocalDpi xmlns:a14="http://schemas.microsoft.com/office/drawing/2010/main" val="0"/>
+                        </a:ext>
+                      </a:extLst>
+                    </a:blip>
+                    <a:stretch>
+                      <a:fillRect/>
+                    </a:stretch>
+                  </pic:blipFill>
+                  <pic:spPr>
+                    <a:xfrm>
+                      <a:off x="0" y="0"/>
+                      <a:ext cx="3083852" cy="1841500"/>
+                    </a:xfrm>
+                    <a:prstGeom prst="rect">
+                      <a:avLst/>
+                    </a:prstGeom>
+                  </pic:spPr>
+                </pic:pic>
+              </a:graphicData>
+            </a:graphic>
+          </wp:anchor>
+        </w:drawing>
+      </w:r>
+      <w:r>
+        <w:rPr>
+          <w:rFonts w:ascii="Open Sans" w:hAnsi="Open Sans" w:cs="Open Sans"/>
+          <w:color w:val="222222"/>
+          <w:shd w:val="clear" w:color="auto" w:fill="FFFFFF"/>
+        </w:rPr>
+        <w:t xml:space="preserve"> </w:t>
+      </w:r>
+      <w:r>
+        <w:rPr>
+          <w:rFonts w:ascii="Open Sans" w:hAnsi="Open Sans" w:cs="Open Sans"/>
+          <w:color w:val="222222"/>
+          <w:shd w:val="clear" w:color="auto" w:fill="FFFFFF"/>
+        </w:rPr>
+        <w:drawing>
+          <wp:anchor distT="0" distB="0" distL="114300" distR="114300" simplePos="0" relativeHeight="251659264" behindDoc="0" locked="0" layoutInCell="1" allowOverlap="1" wp14:anchorId="61B7B03E" wp14:editId="6281FA9B">
+            <wp:simplePos x="0" y="0"/>
+            <wp:positionH relativeFrom="column">
+              <wp:posOffset>1905</wp:posOffset>
+            </wp:positionH>
+            <wp:positionV relativeFrom="paragraph">
+              <wp:posOffset>-1905</wp:posOffset>
+            </wp:positionV>
+            <wp:extent cx="3363631" cy="2089150"/>
+            <wp:effectExtent l="0" t="0" r="8255" b="6350"/>
+            <wp:wrapSquare wrapText="bothSides"/>
+            <wp:docPr id="528875850" name="Grafik 1" descr="Ein Bild, das Text, Screenshot, Schrift, Zahl enthält.&#10;&#10;Automatisch generierte Beschreibung"/>
+            <wp:cNvGraphicFramePr>
+              <a:graphicFrameLocks xmlns:a="http://schemas.openxmlformats.org/drawingml/2006/main" noChangeAspect="1"/>
+            </wp:cNvGraphicFramePr>
+            <a:graphic xmlns:a="http://schemas.openxmlformats.org/drawingml/2006/main">
+              <a:graphicData uri="http://schemas.openxmlformats.org/drawingml/2006/picture">
+                <pic:pic xmlns:pic="http://schemas.openxmlformats.org/drawingml/2006/picture">
+                  <pic:nvPicPr>
+                    <pic:cNvPr id="528875850" name="Grafik 1" descr="Ein Bild, das Text, Screenshot, Schrift, Zahl enthält.&#10;&#10;Automatisch generierte Beschreibung"/>
+                    <pic:cNvPicPr/>
+                  </pic:nvPicPr>
+                  <pic:blipFill>
+                    <a:blip r:embed="rId7">
+                      <a:extLst>
+                        <a:ext uri="{28A0092B-C50C-407E-A947-70E740481C1C}">
+                          <a14:useLocalDpi xmlns:a14="http://schemas.microsoft.com/office/drawing/2010/main" val="0"/>
+                        </a:ext>
+                      </a:extLst>
+                    </a:blip>
+                    <a:stretch>
+                      <a:fillRect/>
+                    </a:stretch>
+                  </pic:blipFill>
+                  <pic:spPr>
+                    <a:xfrm>
+                      <a:off x="0" y="0"/>
+                      <a:ext cx="3363631" cy="2089150"/>
+                    </a:xfrm>
+                    <a:prstGeom prst="rect">
+                      <a:avLst/>
+                    </a:prstGeom>
+                  </pic:spPr>
+                </pic:pic>
+              </a:graphicData>
+            </a:graphic>
+          </wp:anchor>
+        </w:drawing>
+      </w:r>
+    </w:p>
+    <w:p>
+      <w:pPr>
+        <w:rPr>
+          <w:rFonts w:ascii="Open Sans" w:hAnsi="Open Sans" w:cs="Open Sans"/>
+          <w:color w:val="222222"/>
         </w:rPr>
       </w:pPr>
       <w:r>
@@ -285,6 +419,51 @@
       </w:r>
     </w:p>
     <w:bookmarkEnd w:id="0"/>
+    <w:p>
+      <w:r>
+        <w:sym w:font="Wingdings" w:char="F0E8"/>
+      </w:r>
+      <w:r>
+        <w:t xml:space="preserve">ssh ile servere baglanip sudo  su ile root gectik ardindan </w:t>
+      </w:r>
+      <w:r>
+        <w:sym w:font="Wingdings" w:char="F0E8"/>
+      </w:r>
+      <w:r>
+        <w:t xml:space="preserve">cd /usr/src/… altina girdik. </w:t>
+      </w:r>
+      <w:r>
+        <w:sym w:font="Wingdings" w:char="F0E8"/>
+      </w:r>
+      <w:r>
+        <w:t>ls -al ile file gördük</w:t>
+      </w:r>
+    </w:p>
+    <w:p>
+      <w:r>
+        <w:sym w:font="Wingdings" w:char="F0E8"/>
+      </w:r>
+      <w:r>
+        <w:t xml:space="preserve">git checkout master ile master branchina gecip </w:t>
+      </w:r>
+      <w:r>
+        <w:sym w:font="Wingdings" w:char="F0E8"/>
+      </w:r>
+      <w:r>
+        <w:t xml:space="preserve">git branch xfusion… yeni branch yaptik </w:t>
+      </w:r>
+      <w:r>
+        <w:sym w:font="Wingdings" w:char="F0E8"/>
+      </w:r>
+      <w:r>
+        <w:t xml:space="preserve"> git branch ile tüm branchlari gördük</w:t>
+      </w:r>
+    </w:p>
+    <w:p/>
+    <w:p/>
+    <w:p/>
+    <w:p/>
+    <w:p/>
     <w:p/>
     <w:sectPr>
       <w:pgSz w:w="11906" w:h="16838"/>

--- a/Git-Level2.docx
+++ b/Git-Level2.docx
@@ -272,6 +272,14 @@
         </w:rPr>
         <w:t>2-</w:t>
       </w:r>
+      <w:r>
+        <w:rPr>
+          <w:rFonts w:ascii="Open Sans" w:hAnsi="Open Sans" w:cs="Open Sans"/>
+          <w:color w:val="222222"/>
+          <w:shd w:val="clear" w:color="auto" w:fill="FFFFFF"/>
+        </w:rPr>
+        <w:t>Git Create Branches</w:t>
+      </w:r>
     </w:p>
     <w:p>
       <w:pPr>
@@ -284,6 +292,7 @@
       <w:r>
         <w:rPr>
           <w:rFonts w:ascii="Open Sans" w:hAnsi="Open Sans" w:cs="Open Sans"/>
+          <w:noProof/>
           <w:color w:val="222222"/>
           <w:shd w:val="clear" w:color="auto" w:fill="FFFFFF"/>
         </w:rPr>
@@ -348,6 +357,7 @@
       <w:r>
         <w:rPr>
           <w:rFonts w:ascii="Open Sans" w:hAnsi="Open Sans" w:cs="Open Sans"/>
+          <w:noProof/>
           <w:color w:val="222222"/>
           <w:shd w:val="clear" w:color="auto" w:fill="FFFFFF"/>
         </w:rPr>
@@ -459,6 +469,280 @@
         <w:t xml:space="preserve"> git branch ile tüm branchlari gördük</w:t>
       </w:r>
     </w:p>
+    <w:p>
+      <w:r>
+        <w:drawing>
+          <wp:anchor distT="0" distB="0" distL="114300" distR="114300" simplePos="0" relativeHeight="251662336" behindDoc="0" locked="0" layoutInCell="1" allowOverlap="1" wp14:anchorId="31233C45" wp14:editId="69FFEC1A">
+            <wp:simplePos x="0" y="0"/>
+            <wp:positionH relativeFrom="column">
+              <wp:posOffset>3303905</wp:posOffset>
+            </wp:positionH>
+            <wp:positionV relativeFrom="paragraph">
+              <wp:posOffset>288290</wp:posOffset>
+            </wp:positionV>
+            <wp:extent cx="3173730" cy="1920875"/>
+            <wp:effectExtent l="0" t="0" r="7620" b="3175"/>
+            <wp:wrapSquare wrapText="bothSides"/>
+            <wp:docPr id="131563509" name="Grafik 1" descr="Ein Bild, das Text, Screenshot, Schrift enthält.&#10;&#10;Automatisch generierte Beschreibung"/>
+            <wp:cNvGraphicFramePr>
+              <a:graphicFrameLocks xmlns:a="http://schemas.openxmlformats.org/drawingml/2006/main" noChangeAspect="1"/>
+            </wp:cNvGraphicFramePr>
+            <a:graphic xmlns:a="http://schemas.openxmlformats.org/drawingml/2006/main">
+              <a:graphicData uri="http://schemas.openxmlformats.org/drawingml/2006/picture">
+                <pic:pic xmlns:pic="http://schemas.openxmlformats.org/drawingml/2006/picture">
+                  <pic:nvPicPr>
+                    <pic:cNvPr id="131563509" name="Grafik 1" descr="Ein Bild, das Text, Screenshot, Schrift enthält.&#10;&#10;Automatisch generierte Beschreibung"/>
+                    <pic:cNvPicPr/>
+                  </pic:nvPicPr>
+                  <pic:blipFill>
+                    <a:blip r:embed="rId8" cstate="print">
+                      <a:extLst>
+                        <a:ext uri="{28A0092B-C50C-407E-A947-70E740481C1C}">
+                          <a14:useLocalDpi xmlns:a14="http://schemas.microsoft.com/office/drawing/2010/main" val="0"/>
+                        </a:ext>
+                      </a:extLst>
+                    </a:blip>
+                    <a:stretch>
+                      <a:fillRect/>
+                    </a:stretch>
+                  </pic:blipFill>
+                  <pic:spPr>
+                    <a:xfrm>
+                      <a:off x="0" y="0"/>
+                      <a:ext cx="3173730" cy="1920875"/>
+                    </a:xfrm>
+                    <a:prstGeom prst="rect">
+                      <a:avLst/>
+                    </a:prstGeom>
+                  </pic:spPr>
+                </pic:pic>
+              </a:graphicData>
+            </a:graphic>
+            <wp14:sizeRelH relativeFrom="margin">
+              <wp14:pctWidth>0</wp14:pctWidth>
+            </wp14:sizeRelH>
+            <wp14:sizeRelV relativeFrom="margin">
+              <wp14:pctHeight>0</wp14:pctHeight>
+            </wp14:sizeRelV>
+          </wp:anchor>
+        </w:drawing>
+      </w:r>
+      <w:r>
+        <w:drawing>
+          <wp:anchor distT="0" distB="0" distL="114300" distR="114300" simplePos="0" relativeHeight="251661312" behindDoc="0" locked="0" layoutInCell="1" allowOverlap="1" wp14:anchorId="70C5AB01" wp14:editId="1386F482">
+            <wp:simplePos x="0" y="0"/>
+            <wp:positionH relativeFrom="margin">
+              <wp:align>left</wp:align>
+            </wp:positionH>
+            <wp:positionV relativeFrom="paragraph">
+              <wp:posOffset>288290</wp:posOffset>
+            </wp:positionV>
+            <wp:extent cx="3175000" cy="1920875"/>
+            <wp:effectExtent l="0" t="0" r="6350" b="3175"/>
+            <wp:wrapSquare wrapText="bothSides"/>
+            <wp:docPr id="1795167726" name="Grafik 1" descr="Ein Bild, das Text, Screenshot, Schrift, Zahl enthält.&#10;&#10;Automatisch generierte Beschreibung"/>
+            <wp:cNvGraphicFramePr>
+              <a:graphicFrameLocks xmlns:a="http://schemas.openxmlformats.org/drawingml/2006/main" noChangeAspect="1"/>
+            </wp:cNvGraphicFramePr>
+            <a:graphic xmlns:a="http://schemas.openxmlformats.org/drawingml/2006/main">
+              <a:graphicData uri="http://schemas.openxmlformats.org/drawingml/2006/picture">
+                <pic:pic xmlns:pic="http://schemas.openxmlformats.org/drawingml/2006/picture">
+                  <pic:nvPicPr>
+                    <pic:cNvPr id="1795167726" name="Grafik 1" descr="Ein Bild, das Text, Screenshot, Schrift, Zahl enthält.&#10;&#10;Automatisch generierte Beschreibung"/>
+                    <pic:cNvPicPr/>
+                  </pic:nvPicPr>
+                  <pic:blipFill>
+                    <a:blip r:embed="rId9">
+                      <a:extLst>
+                        <a:ext uri="{28A0092B-C50C-407E-A947-70E740481C1C}">
+                          <a14:useLocalDpi xmlns:a14="http://schemas.microsoft.com/office/drawing/2010/main" val="0"/>
+                        </a:ext>
+                      </a:extLst>
+                    </a:blip>
+                    <a:stretch>
+                      <a:fillRect/>
+                    </a:stretch>
+                  </pic:blipFill>
+                  <pic:spPr>
+                    <a:xfrm>
+                      <a:off x="0" y="0"/>
+                      <a:ext cx="3175000" cy="1920875"/>
+                    </a:xfrm>
+                    <a:prstGeom prst="rect">
+                      <a:avLst/>
+                    </a:prstGeom>
+                  </pic:spPr>
+                </pic:pic>
+              </a:graphicData>
+            </a:graphic>
+            <wp14:sizeRelH relativeFrom="margin">
+              <wp14:pctWidth>0</wp14:pctWidth>
+            </wp14:sizeRelH>
+            <wp14:sizeRelV relativeFrom="margin">
+              <wp14:pctHeight>0</wp14:pctHeight>
+            </wp14:sizeRelV>
+          </wp:anchor>
+        </w:drawing>
+      </w:r>
+      <w:r>
+        <w:t>3-Git Merge Branches</w:t>
+      </w:r>
+    </w:p>
+    <w:p>
+      <w:r>
+        <w:sym w:font="Wingdings" w:char="F0E8"/>
+      </w:r>
+      <w:r>
+        <w:t xml:space="preserve">ssh ile baglanip root gectik. </w:t>
+      </w:r>
+      <w:r>
+        <w:sym w:font="Wingdings" w:char="F0E8"/>
+      </w:r>
+      <w:r>
+        <w:t xml:space="preserve">cd /usr/src/kodekloudrepos/cluster  gecip </w:t>
+      </w:r>
+      <w:r>
+        <w:sym w:font="Wingdings" w:char="F0E8"/>
+      </w:r>
+      <w:r>
+        <w:t>git branch komutu ile masterda gördük</w:t>
+      </w:r>
+    </w:p>
+    <w:p>
+      <w:r>
+        <w:sym w:font="Wingdings" w:char="F0E8"/>
+      </w:r>
+      <w:r>
+        <w:t xml:space="preserve">git pull origin master ile güncelledik  </w:t>
+      </w:r>
+      <w:r>
+        <w:sym w:font="Wingdings" w:char="F0E8"/>
+      </w:r>
+      <w:r>
+        <w:t>git checkout -b devops yaparal yeni branch olusturup ona geciyoruz.</w:t>
+      </w:r>
+    </w:p>
+    <w:p>
+      <w:r>
+        <w:sym w:font="Wingdings" w:char="F0E8"/>
+      </w:r>
+      <w:r>
+        <w:t xml:space="preserve">git branch ile kontrol ettik  </w:t>
+      </w:r>
+      <w:r>
+        <w:sym w:font="Wingdings" w:char="F0E8"/>
+      </w:r>
+      <w:r>
+        <w:t>cp /tmp/index.html /usr/src/kodekloudrepos/cluster/ altina kopyaladik</w:t>
+      </w:r>
+    </w:p>
+    <w:p>
+      <w:r>
+        <w:sym w:font="Wingdings" w:char="F0E8"/>
+      </w:r>
+      <w:r>
+        <w:t xml:space="preserve">ls -al ile kotrol ettik. </w:t>
+      </w:r>
+      <w:r>
+        <w:sym w:font="Wingdings" w:char="F0E8"/>
+      </w:r>
+      <w:r>
+        <w:t>git add .  ardindan</w:t>
+      </w:r>
+      <w:r>
+        <w:sym w:font="Wingdings" w:char="F0E8"/>
+      </w:r>
+      <w:r>
+        <w:t xml:space="preserve"> git push –set-upstream origin devops ile pus ettik</w:t>
+      </w:r>
+    </w:p>
+    <w:p>
+      <w:r>
+        <w:sym w:font="Wingdings" w:char="F0E8"/>
+      </w:r>
+      <w:r>
+        <w:t xml:space="preserve">git checkout master komutu ile master gectik </w:t>
+      </w:r>
+      <w:r>
+        <w:sym w:font="Wingdings" w:char="F0E8"/>
+      </w:r>
+      <w:r>
+        <w:t xml:space="preserve">git merge devops ile  birlestirme  </w:t>
+      </w:r>
+      <w:r>
+        <w:sym w:font="Wingdings" w:char="F0E8"/>
+      </w:r>
+      <w:r>
+        <w:t xml:space="preserve"> git push ile de yolladik</w:t>
+      </w:r>
+    </w:p>
+    <w:p/>
+    <w:p/>
+    <w:p>
+      <w:r>
+        <w:drawing>
+          <wp:anchor distT="0" distB="0" distL="114300" distR="114300" simplePos="0" relativeHeight="251663360" behindDoc="0" locked="0" layoutInCell="1" allowOverlap="1" wp14:anchorId="68EA3946" wp14:editId="1674E22C">
+            <wp:simplePos x="0" y="0"/>
+            <wp:positionH relativeFrom="margin">
+              <wp:align>left</wp:align>
+            </wp:positionH>
+            <wp:positionV relativeFrom="paragraph">
+              <wp:posOffset>33020</wp:posOffset>
+            </wp:positionV>
+            <wp:extent cx="2565400" cy="2307590"/>
+            <wp:effectExtent l="0" t="0" r="6350" b="0"/>
+            <wp:wrapSquare wrapText="bothSides"/>
+            <wp:docPr id="1475720105" name="Grafik 1" descr="Ein Bild, das Text, Screenshot, Schrift enthält.&#10;&#10;Automatisch generierte Beschreibung"/>
+            <wp:cNvGraphicFramePr>
+              <a:graphicFrameLocks xmlns:a="http://schemas.openxmlformats.org/drawingml/2006/main" noChangeAspect="1"/>
+            </wp:cNvGraphicFramePr>
+            <a:graphic xmlns:a="http://schemas.openxmlformats.org/drawingml/2006/main">
+              <a:graphicData uri="http://schemas.openxmlformats.org/drawingml/2006/picture">
+                <pic:pic xmlns:pic="http://schemas.openxmlformats.org/drawingml/2006/picture">
+                  <pic:nvPicPr>
+                    <pic:cNvPr id="1475720105" name="Grafik 1" descr="Ein Bild, das Text, Screenshot, Schrift enthält.&#10;&#10;Automatisch generierte Beschreibung"/>
+                    <pic:cNvPicPr/>
+                  </pic:nvPicPr>
+                  <pic:blipFill>
+                    <a:blip r:embed="rId10" cstate="print">
+                      <a:extLst>
+                        <a:ext uri="{28A0092B-C50C-407E-A947-70E740481C1C}">
+                          <a14:useLocalDpi xmlns:a14="http://schemas.microsoft.com/office/drawing/2010/main" val="0"/>
+                        </a:ext>
+                      </a:extLst>
+                    </a:blip>
+                    <a:stretch>
+                      <a:fillRect/>
+                    </a:stretch>
+                  </pic:blipFill>
+                  <pic:spPr>
+                    <a:xfrm>
+                      <a:off x="0" y="0"/>
+                      <a:ext cx="2567452" cy="2309603"/>
+                    </a:xfrm>
+                    <a:prstGeom prst="rect">
+                      <a:avLst/>
+                    </a:prstGeom>
+                  </pic:spPr>
+                </pic:pic>
+              </a:graphicData>
+            </a:graphic>
+            <wp14:sizeRelH relativeFrom="margin">
+              <wp14:pctWidth>0</wp14:pctWidth>
+            </wp14:sizeRelH>
+            <wp14:sizeRelV relativeFrom="margin">
+              <wp14:pctHeight>0</wp14:pctHeight>
+            </wp14:sizeRelV>
+          </wp:anchor>
+        </w:drawing>
+      </w:r>
+    </w:p>
+    <w:p/>
+    <w:p/>
+    <w:p/>
+    <w:p/>
+    <w:p/>
+    <w:p/>
     <w:p/>
     <w:p/>
     <w:p/>
@@ -566,8 +850,240 @@
       </w:pPr>
     </w:lvl>
   </w:abstractNum>
+  <w:abstractNum w:abstractNumId="1" w15:restartNumberingAfterBreak="0">
+    <w:nsid w:val="2F5A4FE1"/>
+    <w:multiLevelType w:val="hybridMultilevel"/>
+    <w:tmpl w:val="A210E276"/>
+    <w:lvl w:ilvl="0" w:tplc="B1B890E8">
+      <w:start w:val="3"/>
+      <w:numFmt w:val="bullet"/>
+      <w:lvlText w:val=""/>
+      <w:lvlJc w:val="left"/>
+      <w:pPr>
+        <w:ind w:left="720" w:hanging="360"/>
+      </w:pPr>
+      <w:rPr>
+        <w:rFonts w:ascii="Wingdings" w:eastAsiaTheme="minorHAnsi" w:hAnsi="Wingdings" w:cstheme="minorBidi" w:hint="default"/>
+      </w:rPr>
+    </w:lvl>
+    <w:lvl w:ilvl="1" w:tplc="041F0003" w:tentative="1">
+      <w:start w:val="1"/>
+      <w:numFmt w:val="bullet"/>
+      <w:lvlText w:val="o"/>
+      <w:lvlJc w:val="left"/>
+      <w:pPr>
+        <w:ind w:left="1440" w:hanging="360"/>
+      </w:pPr>
+      <w:rPr>
+        <w:rFonts w:ascii="Courier New" w:hAnsi="Courier New" w:cs="Courier New" w:hint="default"/>
+      </w:rPr>
+    </w:lvl>
+    <w:lvl w:ilvl="2" w:tplc="041F0005" w:tentative="1">
+      <w:start w:val="1"/>
+      <w:numFmt w:val="bullet"/>
+      <w:lvlText w:val=""/>
+      <w:lvlJc w:val="left"/>
+      <w:pPr>
+        <w:ind w:left="2160" w:hanging="360"/>
+      </w:pPr>
+      <w:rPr>
+        <w:rFonts w:ascii="Wingdings" w:hAnsi="Wingdings" w:hint="default"/>
+      </w:rPr>
+    </w:lvl>
+    <w:lvl w:ilvl="3" w:tplc="041F0001" w:tentative="1">
+      <w:start w:val="1"/>
+      <w:numFmt w:val="bullet"/>
+      <w:lvlText w:val=""/>
+      <w:lvlJc w:val="left"/>
+      <w:pPr>
+        <w:ind w:left="2880" w:hanging="360"/>
+      </w:pPr>
+      <w:rPr>
+        <w:rFonts w:ascii="Symbol" w:hAnsi="Symbol" w:hint="default"/>
+      </w:rPr>
+    </w:lvl>
+    <w:lvl w:ilvl="4" w:tplc="041F0003" w:tentative="1">
+      <w:start w:val="1"/>
+      <w:numFmt w:val="bullet"/>
+      <w:lvlText w:val="o"/>
+      <w:lvlJc w:val="left"/>
+      <w:pPr>
+        <w:ind w:left="3600" w:hanging="360"/>
+      </w:pPr>
+      <w:rPr>
+        <w:rFonts w:ascii="Courier New" w:hAnsi="Courier New" w:cs="Courier New" w:hint="default"/>
+      </w:rPr>
+    </w:lvl>
+    <w:lvl w:ilvl="5" w:tplc="041F0005" w:tentative="1">
+      <w:start w:val="1"/>
+      <w:numFmt w:val="bullet"/>
+      <w:lvlText w:val=""/>
+      <w:lvlJc w:val="left"/>
+      <w:pPr>
+        <w:ind w:left="4320" w:hanging="360"/>
+      </w:pPr>
+      <w:rPr>
+        <w:rFonts w:ascii="Wingdings" w:hAnsi="Wingdings" w:hint="default"/>
+      </w:rPr>
+    </w:lvl>
+    <w:lvl w:ilvl="6" w:tplc="041F0001" w:tentative="1">
+      <w:start w:val="1"/>
+      <w:numFmt w:val="bullet"/>
+      <w:lvlText w:val=""/>
+      <w:lvlJc w:val="left"/>
+      <w:pPr>
+        <w:ind w:left="5040" w:hanging="360"/>
+      </w:pPr>
+      <w:rPr>
+        <w:rFonts w:ascii="Symbol" w:hAnsi="Symbol" w:hint="default"/>
+      </w:rPr>
+    </w:lvl>
+    <w:lvl w:ilvl="7" w:tplc="041F0003" w:tentative="1">
+      <w:start w:val="1"/>
+      <w:numFmt w:val="bullet"/>
+      <w:lvlText w:val="o"/>
+      <w:lvlJc w:val="left"/>
+      <w:pPr>
+        <w:ind w:left="5760" w:hanging="360"/>
+      </w:pPr>
+      <w:rPr>
+        <w:rFonts w:ascii="Courier New" w:hAnsi="Courier New" w:cs="Courier New" w:hint="default"/>
+      </w:rPr>
+    </w:lvl>
+    <w:lvl w:ilvl="8" w:tplc="041F0005" w:tentative="1">
+      <w:start w:val="1"/>
+      <w:numFmt w:val="bullet"/>
+      <w:lvlText w:val=""/>
+      <w:lvlJc w:val="left"/>
+      <w:pPr>
+        <w:ind w:left="6480" w:hanging="360"/>
+      </w:pPr>
+      <w:rPr>
+        <w:rFonts w:ascii="Wingdings" w:hAnsi="Wingdings" w:hint="default"/>
+      </w:rPr>
+    </w:lvl>
+  </w:abstractNum>
+  <w:abstractNum w:abstractNumId="2" w15:restartNumberingAfterBreak="0">
+    <w:nsid w:val="2FDF391D"/>
+    <w:multiLevelType w:val="hybridMultilevel"/>
+    <w:tmpl w:val="634847FC"/>
+    <w:lvl w:ilvl="0" w:tplc="77461E30">
+      <w:start w:val="3"/>
+      <w:numFmt w:val="bullet"/>
+      <w:lvlText w:val=""/>
+      <w:lvlJc w:val="left"/>
+      <w:pPr>
+        <w:ind w:left="720" w:hanging="360"/>
+      </w:pPr>
+      <w:rPr>
+        <w:rFonts w:ascii="Wingdings" w:eastAsiaTheme="minorHAnsi" w:hAnsi="Wingdings" w:cstheme="minorBidi" w:hint="default"/>
+      </w:rPr>
+    </w:lvl>
+    <w:lvl w:ilvl="1" w:tplc="041F0003" w:tentative="1">
+      <w:start w:val="1"/>
+      <w:numFmt w:val="bullet"/>
+      <w:lvlText w:val="o"/>
+      <w:lvlJc w:val="left"/>
+      <w:pPr>
+        <w:ind w:left="1440" w:hanging="360"/>
+      </w:pPr>
+      <w:rPr>
+        <w:rFonts w:ascii="Courier New" w:hAnsi="Courier New" w:cs="Courier New" w:hint="default"/>
+      </w:rPr>
+    </w:lvl>
+    <w:lvl w:ilvl="2" w:tplc="041F0005" w:tentative="1">
+      <w:start w:val="1"/>
+      <w:numFmt w:val="bullet"/>
+      <w:lvlText w:val=""/>
+      <w:lvlJc w:val="left"/>
+      <w:pPr>
+        <w:ind w:left="2160" w:hanging="360"/>
+      </w:pPr>
+      <w:rPr>
+        <w:rFonts w:ascii="Wingdings" w:hAnsi="Wingdings" w:hint="default"/>
+      </w:rPr>
+    </w:lvl>
+    <w:lvl w:ilvl="3" w:tplc="041F0001" w:tentative="1">
+      <w:start w:val="1"/>
+      <w:numFmt w:val="bullet"/>
+      <w:lvlText w:val=""/>
+      <w:lvlJc w:val="left"/>
+      <w:pPr>
+        <w:ind w:left="2880" w:hanging="360"/>
+      </w:pPr>
+      <w:rPr>
+        <w:rFonts w:ascii="Symbol" w:hAnsi="Symbol" w:hint="default"/>
+      </w:rPr>
+    </w:lvl>
+    <w:lvl w:ilvl="4" w:tplc="041F0003" w:tentative="1">
+      <w:start w:val="1"/>
+      <w:numFmt w:val="bullet"/>
+      <w:lvlText w:val="o"/>
+      <w:lvlJc w:val="left"/>
+      <w:pPr>
+        <w:ind w:left="3600" w:hanging="360"/>
+      </w:pPr>
+      <w:rPr>
+        <w:rFonts w:ascii="Courier New" w:hAnsi="Courier New" w:cs="Courier New" w:hint="default"/>
+      </w:rPr>
+    </w:lvl>
+    <w:lvl w:ilvl="5" w:tplc="041F0005" w:tentative="1">
+      <w:start w:val="1"/>
+      <w:numFmt w:val="bullet"/>
+      <w:lvlText w:val=""/>
+      <w:lvlJc w:val="left"/>
+      <w:pPr>
+        <w:ind w:left="4320" w:hanging="360"/>
+      </w:pPr>
+      <w:rPr>
+        <w:rFonts w:ascii="Wingdings" w:hAnsi="Wingdings" w:hint="default"/>
+      </w:rPr>
+    </w:lvl>
+    <w:lvl w:ilvl="6" w:tplc="041F0001" w:tentative="1">
+      <w:start w:val="1"/>
+      <w:numFmt w:val="bullet"/>
+      <w:lvlText w:val=""/>
+      <w:lvlJc w:val="left"/>
+      <w:pPr>
+        <w:ind w:left="5040" w:hanging="360"/>
+      </w:pPr>
+      <w:rPr>
+        <w:rFonts w:ascii="Symbol" w:hAnsi="Symbol" w:hint="default"/>
+      </w:rPr>
+    </w:lvl>
+    <w:lvl w:ilvl="7" w:tplc="041F0003" w:tentative="1">
+      <w:start w:val="1"/>
+      <w:numFmt w:val="bullet"/>
+      <w:lvlText w:val="o"/>
+      <w:lvlJc w:val="left"/>
+      <w:pPr>
+        <w:ind w:left="5760" w:hanging="360"/>
+      </w:pPr>
+      <w:rPr>
+        <w:rFonts w:ascii="Courier New" w:hAnsi="Courier New" w:cs="Courier New" w:hint="default"/>
+      </w:rPr>
+    </w:lvl>
+    <w:lvl w:ilvl="8" w:tplc="041F0005" w:tentative="1">
+      <w:start w:val="1"/>
+      <w:numFmt w:val="bullet"/>
+      <w:lvlText w:val=""/>
+      <w:lvlJc w:val="left"/>
+      <w:pPr>
+        <w:ind w:left="6480" w:hanging="360"/>
+      </w:pPr>
+      <w:rPr>
+        <w:rFonts w:ascii="Wingdings" w:hAnsi="Wingdings" w:hint="default"/>
+      </w:rPr>
+    </w:lvl>
+  </w:abstractNum>
   <w:num w:numId="1" w16cid:durableId="1710950961">
     <w:abstractNumId w:val="0"/>
+  </w:num>
+  <w:num w:numId="2" w16cid:durableId="209847004">
+    <w:abstractNumId w:val="1"/>
+  </w:num>
+  <w:num w:numId="3" w16cid:durableId="698512015">
+    <w:abstractNumId w:val="2"/>
   </w:num>
 </w:numbering>
 </file>

--- a/Git-Level2.docx
+++ b/Git-Level2.docx
@@ -471,6 +471,9 @@
     </w:p>
     <w:p>
       <w:r>
+        <w:rPr>
+          <w:noProof/>
+        </w:rPr>
         <w:drawing>
           <wp:anchor distT="0" distB="0" distL="114300" distR="114300" simplePos="0" relativeHeight="251662336" behindDoc="0" locked="0" layoutInCell="1" allowOverlap="1" wp14:anchorId="31233C45" wp14:editId="69FFEC1A">
             <wp:simplePos x="0" y="0"/>
@@ -528,6 +531,9 @@
         </w:drawing>
       </w:r>
       <w:r>
+        <w:rPr>
+          <w:noProof/>
+        </w:rPr>
         <w:drawing>
           <wp:anchor distT="0" distB="0" distL="114300" distR="114300" simplePos="0" relativeHeight="251661312" behindDoc="0" locked="0" layoutInCell="1" allowOverlap="1" wp14:anchorId="70C5AB01" wp14:editId="1386F482">
             <wp:simplePos x="0" y="0"/>
@@ -680,6 +686,9 @@
     <w:p/>
     <w:p>
       <w:r>
+        <w:rPr>
+          <w:noProof/>
+        </w:rPr>
         <w:drawing>
           <wp:anchor distT="0" distB="0" distL="114300" distR="114300" simplePos="0" relativeHeight="251663360" behindDoc="0" locked="0" layoutInCell="1" allowOverlap="1" wp14:anchorId="68EA3946" wp14:editId="1674E22C">
             <wp:simplePos x="0" y="0"/>
@@ -746,8 +755,179 @@
     <w:p/>
     <w:p/>
     <w:p/>
-    <w:p/>
-    <w:p/>
+    <w:p>
+      <w:r>
+        <w:drawing>
+          <wp:anchor distT="0" distB="0" distL="114300" distR="114300" simplePos="0" relativeHeight="251665408" behindDoc="0" locked="0" layoutInCell="1" allowOverlap="1" wp14:anchorId="6060A008" wp14:editId="4EFE6046">
+            <wp:simplePos x="0" y="0"/>
+            <wp:positionH relativeFrom="column">
+              <wp:posOffset>3145155</wp:posOffset>
+            </wp:positionH>
+            <wp:positionV relativeFrom="paragraph">
+              <wp:posOffset>288925</wp:posOffset>
+            </wp:positionV>
+            <wp:extent cx="3536950" cy="1245235"/>
+            <wp:effectExtent l="0" t="0" r="6350" b="0"/>
+            <wp:wrapSquare wrapText="bothSides"/>
+            <wp:docPr id="557554394" name="Grafik 1" descr="Ein Bild, das Text, Screenshot, Schrift enthält.&#10;&#10;Automatisch generierte Beschreibung"/>
+            <wp:cNvGraphicFramePr>
+              <a:graphicFrameLocks xmlns:a="http://schemas.openxmlformats.org/drawingml/2006/main" noChangeAspect="1"/>
+            </wp:cNvGraphicFramePr>
+            <a:graphic xmlns:a="http://schemas.openxmlformats.org/drawingml/2006/main">
+              <a:graphicData uri="http://schemas.openxmlformats.org/drawingml/2006/picture">
+                <pic:pic xmlns:pic="http://schemas.openxmlformats.org/drawingml/2006/picture">
+                  <pic:nvPicPr>
+                    <pic:cNvPr id="557554394" name="Grafik 1" descr="Ein Bild, das Text, Screenshot, Schrift enthält.&#10;&#10;Automatisch generierte Beschreibung"/>
+                    <pic:cNvPicPr/>
+                  </pic:nvPicPr>
+                  <pic:blipFill>
+                    <a:blip r:embed="rId11">
+                      <a:extLst>
+                        <a:ext uri="{28A0092B-C50C-407E-A947-70E740481C1C}">
+                          <a14:useLocalDpi xmlns:a14="http://schemas.microsoft.com/office/drawing/2010/main" val="0"/>
+                        </a:ext>
+                      </a:extLst>
+                    </a:blip>
+                    <a:stretch>
+                      <a:fillRect/>
+                    </a:stretch>
+                  </pic:blipFill>
+                  <pic:spPr>
+                    <a:xfrm>
+                      <a:off x="0" y="0"/>
+                      <a:ext cx="3536950" cy="1245235"/>
+                    </a:xfrm>
+                    <a:prstGeom prst="rect">
+                      <a:avLst/>
+                    </a:prstGeom>
+                  </pic:spPr>
+                </pic:pic>
+              </a:graphicData>
+            </a:graphic>
+            <wp14:sizeRelH relativeFrom="margin">
+              <wp14:pctWidth>0</wp14:pctWidth>
+            </wp14:sizeRelH>
+            <wp14:sizeRelV relativeFrom="margin">
+              <wp14:pctHeight>0</wp14:pctHeight>
+            </wp14:sizeRelV>
+          </wp:anchor>
+        </w:drawing>
+      </w:r>
+      <w:r>
+        <w:t>4-</w:t>
+      </w:r>
+    </w:p>
+    <w:p>
+      <w:r>
+        <w:drawing>
+          <wp:anchor distT="0" distB="0" distL="114300" distR="114300" simplePos="0" relativeHeight="251664384" behindDoc="0" locked="0" layoutInCell="1" allowOverlap="1" wp14:anchorId="72F0AA19" wp14:editId="75E724AC">
+            <wp:simplePos x="0" y="0"/>
+            <wp:positionH relativeFrom="column">
+              <wp:posOffset>1905</wp:posOffset>
+            </wp:positionH>
+            <wp:positionV relativeFrom="paragraph">
+              <wp:posOffset>-3175</wp:posOffset>
+            </wp:positionV>
+            <wp:extent cx="3067922" cy="2444750"/>
+            <wp:effectExtent l="0" t="0" r="0" b="0"/>
+            <wp:wrapSquare wrapText="bothSides"/>
+            <wp:docPr id="66042751" name="Grafik 1"/>
+            <wp:cNvGraphicFramePr>
+              <a:graphicFrameLocks xmlns:a="http://schemas.openxmlformats.org/drawingml/2006/main" noChangeAspect="1"/>
+            </wp:cNvGraphicFramePr>
+            <a:graphic xmlns:a="http://schemas.openxmlformats.org/drawingml/2006/main">
+              <a:graphicData uri="http://schemas.openxmlformats.org/drawingml/2006/picture">
+                <pic:pic xmlns:pic="http://schemas.openxmlformats.org/drawingml/2006/picture">
+                  <pic:nvPicPr>
+                    <pic:cNvPr id="66042751" name=""/>
+                    <pic:cNvPicPr/>
+                  </pic:nvPicPr>
+                  <pic:blipFill>
+                    <a:blip r:embed="rId12">
+                      <a:extLst>
+                        <a:ext uri="{28A0092B-C50C-407E-A947-70E740481C1C}">
+                          <a14:useLocalDpi xmlns:a14="http://schemas.microsoft.com/office/drawing/2010/main" val="0"/>
+                        </a:ext>
+                      </a:extLst>
+                    </a:blip>
+                    <a:stretch>
+                      <a:fillRect/>
+                    </a:stretch>
+                  </pic:blipFill>
+                  <pic:spPr>
+                    <a:xfrm>
+                      <a:off x="0" y="0"/>
+                      <a:ext cx="3067922" cy="2444750"/>
+                    </a:xfrm>
+                    <a:prstGeom prst="rect">
+                      <a:avLst/>
+                    </a:prstGeom>
+                  </pic:spPr>
+                </pic:pic>
+              </a:graphicData>
+            </a:graphic>
+          </wp:anchor>
+        </w:drawing>
+      </w:r>
+      <w:r>
+        <w:sym w:font="Wingdings" w:char="F0E8"/>
+      </w:r>
+      <w:r>
+        <w:t>ssh ile server baglanip root oluyoruz</w:t>
+      </w:r>
+    </w:p>
+    <w:p>
+      <w:r>
+        <w:sym w:font="Wingdings" w:char="F0E8"/>
+      </w:r>
+      <w:r>
+        <w:t xml:space="preserve">cd usr/src/kodekloudrepos/blog gidip   </w:t>
+      </w:r>
+      <w:r>
+        <w:sym w:font="Wingdings" w:char="F0E8"/>
+      </w:r>
+      <w:r>
+        <w:t>ls -al  ile git  var</w:t>
+      </w:r>
+    </w:p>
+    <w:p>
+      <w:r>
+        <w:sym w:font="Wingdings" w:char="F0E8"/>
+      </w:r>
+      <w:r>
+        <w:t>git remote add dev_blog /opt/xfusioncorp_blog.git yenibir uzak sunucu(remote) ekliyoruz</w:t>
+      </w:r>
+    </w:p>
+    <w:p>
+      <w:r>
+        <w:sym w:font="Wingdings" w:char="F0E8"/>
+      </w:r>
+      <w:r>
+        <w:t>cp /tmp/index.html /usr/src/kodekloudrepos/blog/  kopyala</w:t>
+      </w:r>
+    </w:p>
+    <w:p>
+      <w:r>
+        <w:sym w:font="Wingdings" w:char="F0E8"/>
+      </w:r>
+      <w:r>
+        <w:t xml:space="preserve">git add index.html  </w:t>
+      </w:r>
+      <w:r>
+        <w:sym w:font="Wingdings" w:char="F0E8"/>
+      </w:r>
+      <w:r>
+        <w:t>git commit -m “index.html added” komutlarini yapiyoruz</w:t>
+      </w:r>
+    </w:p>
+    <w:p>
+      <w:r>
+        <w:sym w:font="Wingdings" w:char="F0E8"/>
+      </w:r>
+      <w:r>
+        <w:t>git push dev_blog master komutu ile pushluyoruz.</w:t>
+      </w:r>
+    </w:p>
     <w:p/>
     <w:sectPr>
       <w:pgSz w:w="11906" w:h="16838"/>

--- a/Git-Level2.docx
+++ b/Git-Level2.docx
@@ -757,6 +757,9 @@
     <w:p/>
     <w:p>
       <w:r>
+        <w:rPr>
+          <w:noProof/>
+        </w:rPr>
         <w:drawing>
           <wp:anchor distT="0" distB="0" distL="114300" distR="114300" simplePos="0" relativeHeight="251665408" behindDoc="0" locked="0" layoutInCell="1" allowOverlap="1" wp14:anchorId="6060A008" wp14:editId="4EFE6046">
             <wp:simplePos x="0" y="0"/>
@@ -816,9 +819,15 @@
       <w:r>
         <w:t>4-</w:t>
       </w:r>
-    </w:p>
-    <w:p>
-      <w:r>
+      <w:r>
+        <w:t xml:space="preserve"> Git Manage Remotes</w:t>
+      </w:r>
+    </w:p>
+    <w:p>
+      <w:r>
+        <w:rPr>
+          <w:noProof/>
+        </w:rPr>
         <w:drawing>
           <wp:anchor distT="0" distB="0" distL="114300" distR="114300" simplePos="0" relativeHeight="251664384" behindDoc="0" locked="0" layoutInCell="1" allowOverlap="1" wp14:anchorId="72F0AA19" wp14:editId="75E724AC">
             <wp:simplePos x="0" y="0"/>
@@ -922,13 +931,213 @@
     </w:p>
     <w:p>
       <w:r>
+        <w:drawing>
+          <wp:anchor distT="0" distB="0" distL="114300" distR="114300" simplePos="0" relativeHeight="251667456" behindDoc="0" locked="0" layoutInCell="1" allowOverlap="1" wp14:anchorId="56F597E4" wp14:editId="173C930C">
+            <wp:simplePos x="0" y="0"/>
+            <wp:positionH relativeFrom="margin">
+              <wp:posOffset>3302635</wp:posOffset>
+            </wp:positionH>
+            <wp:positionV relativeFrom="paragraph">
+              <wp:posOffset>3810</wp:posOffset>
+            </wp:positionV>
+            <wp:extent cx="3289300" cy="2472554"/>
+            <wp:effectExtent l="0" t="0" r="6350" b="4445"/>
+            <wp:wrapSquare wrapText="bothSides"/>
+            <wp:docPr id="1070376104" name="Grafik 1" descr="Ein Bild, das Text, Screenshot, Schrift enthält.&#10;&#10;Automatisch generierte Beschreibung"/>
+            <wp:cNvGraphicFramePr>
+              <a:graphicFrameLocks xmlns:a="http://schemas.openxmlformats.org/drawingml/2006/main" noChangeAspect="1"/>
+            </wp:cNvGraphicFramePr>
+            <a:graphic xmlns:a="http://schemas.openxmlformats.org/drawingml/2006/main">
+              <a:graphicData uri="http://schemas.openxmlformats.org/drawingml/2006/picture">
+                <pic:pic xmlns:pic="http://schemas.openxmlformats.org/drawingml/2006/picture">
+                  <pic:nvPicPr>
+                    <pic:cNvPr id="1070376104" name="Grafik 1" descr="Ein Bild, das Text, Screenshot, Schrift enthält.&#10;&#10;Automatisch generierte Beschreibung"/>
+                    <pic:cNvPicPr/>
+                  </pic:nvPicPr>
+                  <pic:blipFill>
+                    <a:blip r:embed="rId13">
+                      <a:extLst>
+                        <a:ext uri="{28A0092B-C50C-407E-A947-70E740481C1C}">
+                          <a14:useLocalDpi xmlns:a14="http://schemas.microsoft.com/office/drawing/2010/main" val="0"/>
+                        </a:ext>
+                      </a:extLst>
+                    </a:blip>
+                    <a:stretch>
+                      <a:fillRect/>
+                    </a:stretch>
+                  </pic:blipFill>
+                  <pic:spPr>
+                    <a:xfrm>
+                      <a:off x="0" y="0"/>
+                      <a:ext cx="3289300" cy="2472554"/>
+                    </a:xfrm>
+                    <a:prstGeom prst="rect">
+                      <a:avLst/>
+                    </a:prstGeom>
+                  </pic:spPr>
+                </pic:pic>
+              </a:graphicData>
+            </a:graphic>
+          </wp:anchor>
+        </w:drawing>
+      </w:r>
+      <w:r>
         <w:sym w:font="Wingdings" w:char="F0E8"/>
       </w:r>
       <w:r>
         <w:t>git push dev_blog master komutu ile pushluyoruz.</w:t>
       </w:r>
     </w:p>
+    <w:p>
+      <w:r>
+        <w:drawing>
+          <wp:anchor distT="0" distB="0" distL="114300" distR="114300" simplePos="0" relativeHeight="251666432" behindDoc="0" locked="0" layoutInCell="1" allowOverlap="1" wp14:anchorId="696575C3" wp14:editId="1EC5F9B4">
+            <wp:simplePos x="0" y="0"/>
+            <wp:positionH relativeFrom="margin">
+              <wp:align>left</wp:align>
+            </wp:positionH>
+            <wp:positionV relativeFrom="paragraph">
+              <wp:posOffset>285750</wp:posOffset>
+            </wp:positionV>
+            <wp:extent cx="3172460" cy="2273300"/>
+            <wp:effectExtent l="0" t="0" r="8890" b="0"/>
+            <wp:wrapSquare wrapText="bothSides"/>
+            <wp:docPr id="185794267" name="Grafik 1" descr="Ein Bild, das Text, Screenshot, Schrift, Zahl enthält.&#10;&#10;Automatisch generierte Beschreibung"/>
+            <wp:cNvGraphicFramePr>
+              <a:graphicFrameLocks xmlns:a="http://schemas.openxmlformats.org/drawingml/2006/main" noChangeAspect="1"/>
+            </wp:cNvGraphicFramePr>
+            <a:graphic xmlns:a="http://schemas.openxmlformats.org/drawingml/2006/main">
+              <a:graphicData uri="http://schemas.openxmlformats.org/drawingml/2006/picture">
+                <pic:pic xmlns:pic="http://schemas.openxmlformats.org/drawingml/2006/picture">
+                  <pic:nvPicPr>
+                    <pic:cNvPr id="185794267" name="Grafik 1" descr="Ein Bild, das Text, Screenshot, Schrift, Zahl enthält.&#10;&#10;Automatisch generierte Beschreibung"/>
+                    <pic:cNvPicPr/>
+                  </pic:nvPicPr>
+                  <pic:blipFill>
+                    <a:blip r:embed="rId14">
+                      <a:extLst>
+                        <a:ext uri="{28A0092B-C50C-407E-A947-70E740481C1C}">
+                          <a14:useLocalDpi xmlns:a14="http://schemas.microsoft.com/office/drawing/2010/main" val="0"/>
+                        </a:ext>
+                      </a:extLst>
+                    </a:blip>
+                    <a:stretch>
+                      <a:fillRect/>
+                    </a:stretch>
+                  </pic:blipFill>
+                  <pic:spPr>
+                    <a:xfrm>
+                      <a:off x="0" y="0"/>
+                      <a:ext cx="3172460" cy="2273300"/>
+                    </a:xfrm>
+                    <a:prstGeom prst="rect">
+                      <a:avLst/>
+                    </a:prstGeom>
+                  </pic:spPr>
+                </pic:pic>
+              </a:graphicData>
+            </a:graphic>
+            <wp14:sizeRelH relativeFrom="margin">
+              <wp14:pctWidth>0</wp14:pctWidth>
+            </wp14:sizeRelH>
+            <wp14:sizeRelV relativeFrom="margin">
+              <wp14:pctHeight>0</wp14:pctHeight>
+            </wp14:sizeRelV>
+          </wp:anchor>
+        </w:drawing>
+      </w:r>
+      <w:r>
+        <w:t>5-</w:t>
+      </w:r>
+      <w:r>
+        <w:t>Git Revert Some Changes</w:t>
+      </w:r>
+    </w:p>
+    <w:p>
+      <w:r>
+        <w:sym w:font="Wingdings" w:char="F0E8"/>
+      </w:r>
+      <w:r>
+        <w:t xml:space="preserve">ssh ile server baglandik </w:t>
+      </w:r>
+      <w:r>
+        <w:sym w:font="Wingdings" w:char="F0E8"/>
+      </w:r>
+      <w:r>
+        <w:t>sudo su ile root gectik</w:t>
+      </w:r>
+    </w:p>
+    <w:p>
+      <w:r>
+        <w:sym w:font="Wingdings" w:char="F0E8"/>
+      </w:r>
+      <w:r>
+        <w:t>cd /usr/src… ile file girip   ls -al kontrol yaptik</w:t>
+      </w:r>
+    </w:p>
+    <w:p>
+      <w:r>
+        <w:sym w:font="Wingdings" w:char="F0E8"/>
+      </w:r>
+      <w:r>
+        <w:t xml:space="preserve">git revert HEAD ile son komiti geri alip yeni bir commit olusturacak. </w:t>
+      </w:r>
+      <w:r>
+        <w:sym w:font="Wingdings" w:char="F0E8"/>
+      </w:r>
+      <w:r>
+        <w:t xml:space="preserve">git commit –amend -m “…” ile mevcut komiti mesajini düzenledik </w:t>
+      </w:r>
+      <w:r>
+        <w:sym w:font="Wingdings" w:char="F0E8"/>
+      </w:r>
+      <w:r>
+        <w:t>git push origin master ile push ladik.</w:t>
+      </w:r>
+    </w:p>
     <w:p/>
+    <w:p/>
+    <w:p/>
+    <w:p>
+      <w:pPr>
+        <w:jc w:val="center"/>
+      </w:pPr>
+    </w:p>
+    <w:p>
+      <w:pPr>
+        <w:jc w:val="center"/>
+      </w:pPr>
+    </w:p>
+    <w:p>
+      <w:pPr>
+        <w:jc w:val="center"/>
+      </w:pPr>
+    </w:p>
+    <w:p>
+      <w:pPr>
+        <w:jc w:val="center"/>
+      </w:pPr>
+    </w:p>
+    <w:p>
+      <w:pPr>
+        <w:jc w:val="center"/>
+      </w:pPr>
+    </w:p>
+    <w:p>
+      <w:pPr>
+        <w:jc w:val="center"/>
+      </w:pPr>
+    </w:p>
+    <w:p>
+      <w:pPr>
+        <w:jc w:val="center"/>
+      </w:pPr>
+    </w:p>
+    <w:p>
+      <w:pPr>
+        <w:jc w:val="center"/>
+      </w:pPr>
+    </w:p>
     <w:sectPr>
       <w:pgSz w:w="11906" w:h="16838"/>
       <w:pgMar w:top="567" w:right="567" w:bottom="567" w:left="567" w:header="708" w:footer="708" w:gutter="0"/>
